--- a/stimuli/RST_text.docx
+++ b/stimuli/RST_text.docx
@@ -52,16 +52,23 @@
     <w:p>
       <w:pPr>
         <w:rPr>
+          <w:rFonts w:ascii="Noto Sans SC" w:eastAsia="Noto Sans SC" w:hAnsi="Noto Sans SC" w:cs="Calibri"/>
+        </w:rPr>
+      </w:pPr>
+      <w:r>
+        <w:rPr>
+          <w:rFonts w:ascii="Noto Sans SC" w:eastAsia="Noto Sans SC" w:hAnsi="Noto Sans SC" w:cs="Calibri" w:hint="eastAsia"/>
+        </w:rPr>
+        <w:t>如果您没有问题，请按右手边的按键继续。</w:t>
+      </w:r>
+    </w:p>
+    <w:p>
+      <w:pPr>
+        <w:rPr>
           <w:rFonts w:ascii="Noto Sans SC" w:eastAsia="Noto Sans SC" w:hAnsi="Noto Sans SC" w:cs="Calibri" w:hint="eastAsia"/>
           <w:lang w:val="en-US"/>
         </w:rPr>
       </w:pPr>
-      <w:r>
-        <w:rPr>
-          <w:rFonts w:ascii="Noto Sans SC" w:eastAsia="Noto Sans SC" w:hAnsi="Noto Sans SC" w:cs="Calibri" w:hint="eastAsia"/>
-        </w:rPr>
-        <w:t>如果您没有问题，请按右手边的按键继续。</w:t>
-      </w:r>
     </w:p>
     <w:p>
       <w:pPr>
@@ -75,19 +82,19 @@
       </w:pPr>
       <w:r>
         <w:rPr>
-          <w:rFonts w:ascii="Noto Sans SC" w:eastAsia="Noto Sans SC" w:hAnsi="Noto Sans SC" w:cs="Calibri"/>
+          <w:rFonts w:ascii="Noto Sans SC" w:eastAsia="Noto Sans SC" w:hAnsi="Noto Sans SC" w:cs="Calibri" w:hint="eastAsia"/>
           <w:b/>
           <w:bCs/>
           <w:sz w:val="28"/>
           <w:szCs w:val="28"/>
         </w:rPr>
-        <w:t>Resting state</w:t>
-      </w:r>
-    </w:p>
-    <w:p>
-      <w:pPr>
-        <w:rPr>
-          <w:rFonts w:ascii="Noto Sans SC" w:eastAsia="Noto Sans SC" w:hAnsi="Noto Sans SC" w:cs="Calibri" w:hint="eastAsia"/>
+        <w:t>静息态</w:t>
+      </w:r>
+    </w:p>
+    <w:p>
+      <w:pPr>
+        <w:rPr>
+          <w:rFonts w:ascii="Noto Sans SC" w:eastAsia="Noto Sans SC" w:hAnsi="Noto Sans SC" w:cs="Calibri"/>
         </w:rPr>
       </w:pPr>
       <w:r>
@@ -103,13 +110,6 @@
           <w:rFonts w:ascii="Noto Sans SC" w:eastAsia="Noto Sans SC" w:hAnsi="Noto Sans SC" w:cs="Calibri"/>
         </w:rPr>
       </w:pPr>
-    </w:p>
-    <w:p>
-      <w:pPr>
-        <w:rPr>
-          <w:rFonts w:ascii="Noto Sans SC" w:eastAsia="Noto Sans SC" w:hAnsi="Noto Sans SC" w:cs="Calibri"/>
-        </w:rPr>
-      </w:pPr>
       <w:r>
         <w:rPr>
           <w:rFonts w:ascii="Noto Sans SC" w:eastAsia="Noto Sans SC" w:hAnsi="Noto Sans SC" w:cs="Calibri" w:hint="eastAsia"/>
@@ -120,128 +120,75 @@
     <w:p>
       <w:pPr>
         <w:rPr>
-          <w:rFonts w:ascii="Calibri" w:hAnsi="Calibri" w:cs="Calibri"/>
+          <w:rFonts w:ascii="Noto Sans SC" w:eastAsia="Noto Sans SC" w:hAnsi="Noto Sans SC" w:cs="Calibri" w:hint="eastAsia"/>
+        </w:rPr>
+      </w:pPr>
+    </w:p>
+    <w:p>
+      <w:pPr>
+        <w:rPr>
+          <w:rFonts w:ascii="Noto Sans SC" w:eastAsia="Noto Sans SC" w:hAnsi="Noto Sans SC" w:cs="Calibri"/>
           <w:b/>
           <w:bCs/>
           <w:sz w:val="28"/>
           <w:szCs w:val="28"/>
-        </w:rPr>
-      </w:pPr>
-      <w:r>
-        <w:rPr>
-          <w:rFonts w:ascii="Calibri" w:hAnsi="Calibri" w:cs="Calibri"/>
+          <w:lang w:val="en-US"/>
+        </w:rPr>
+      </w:pPr>
+      <w:r>
+        <w:rPr>
+          <w:rFonts w:ascii="Noto Sans SC" w:eastAsia="Noto Sans SC" w:hAnsi="Noto Sans SC" w:cs="Calibri" w:hint="eastAsia"/>
           <w:b/>
           <w:bCs/>
           <w:sz w:val="28"/>
           <w:szCs w:val="28"/>
         </w:rPr>
-        <w:t>Sad memory</w:t>
-      </w:r>
-    </w:p>
-    <w:p>
-      <w:pPr>
-        <w:rPr>
-          <w:rFonts w:ascii="Calibri" w:hAnsi="Calibri" w:cs="Calibri"/>
-        </w:rPr>
-      </w:pPr>
-      <w:r>
-        <w:rPr>
-          <w:rFonts w:ascii="Calibri" w:hAnsi="Calibri" w:cs="Calibri"/>
-        </w:rPr>
-        <w:t xml:space="preserve">During the MRI, please </w:t>
-      </w:r>
-      <w:r>
-        <w:rPr>
-          <w:rFonts w:ascii="Calibri" w:hAnsi="Calibri" w:cs="Calibri"/>
-        </w:rPr>
-        <w:t>re-live</w:t>
-      </w:r>
-      <w:r>
-        <w:rPr>
-          <w:rFonts w:ascii="Calibri" w:hAnsi="Calibri" w:cs="Calibri"/>
-        </w:rPr>
-        <w:t xml:space="preserve"> the event corresponding to </w:t>
-      </w:r>
-      <w:r>
-        <w:rPr>
-          <w:rFonts w:ascii="Calibri" w:hAnsi="Calibri" w:cs="Calibri"/>
-        </w:rPr>
-        <w:t xml:space="preserve">the keywords on the screen </w:t>
-      </w:r>
-      <w:r>
-        <w:rPr>
-          <w:rFonts w:ascii="Calibri" w:hAnsi="Calibri" w:cs="Calibri"/>
-        </w:rPr>
-        <w:t xml:space="preserve">as vividly as </w:t>
-      </w:r>
-      <w:r>
-        <w:rPr>
-          <w:rFonts w:ascii="Calibri" w:hAnsi="Calibri" w:cs="Calibri"/>
-        </w:rPr>
-        <w:t>possible</w:t>
-      </w:r>
-      <w:r>
-        <w:rPr>
-          <w:rFonts w:ascii="Calibri" w:hAnsi="Calibri" w:cs="Calibri"/>
-        </w:rPr>
-        <w:t xml:space="preserve"> in your imagination</w:t>
-      </w:r>
-      <w:r>
-        <w:rPr>
-          <w:rFonts w:ascii="Calibri" w:hAnsi="Calibri" w:cs="Calibri"/>
-        </w:rPr>
-        <w:t xml:space="preserve"> and re-experience it happening to you all over again</w:t>
-      </w:r>
-      <w:r>
-        <w:rPr>
-          <w:rFonts w:ascii="Calibri" w:hAnsi="Calibri" w:cs="Calibri"/>
-        </w:rPr>
-        <w:t>.</w:t>
-      </w:r>
-      <w:r>
-        <w:rPr>
-          <w:rFonts w:ascii="Calibri" w:hAnsi="Calibri" w:cs="Calibri"/>
-        </w:rPr>
-        <w:t xml:space="preserve"> Please keep doing this when the MRI is on.</w:t>
-      </w:r>
-    </w:p>
-    <w:p>
-      <w:pPr>
-        <w:rPr>
-          <w:rFonts w:ascii="Calibri" w:hAnsi="Calibri" w:cs="Calibri"/>
-        </w:rPr>
-      </w:pPr>
-      <w:r>
-        <w:rPr>
-          <w:rFonts w:ascii="Calibri" w:hAnsi="Calibri" w:cs="Calibri"/>
-        </w:rPr>
-        <w:t>Please try your best not to move your head or body.</w:t>
-      </w:r>
-    </w:p>
-    <w:p>
-      <w:pPr>
-        <w:rPr>
-          <w:rFonts w:ascii="Calibri" w:hAnsi="Calibri" w:cs="Calibri"/>
-        </w:rPr>
-      </w:pPr>
-      <w:r>
-        <w:rPr>
-          <w:rFonts w:ascii="Calibri" w:hAnsi="Calibri" w:cs="Calibri"/>
-        </w:rPr>
-        <w:t>Press a button to continue.</w:t>
-      </w:r>
-    </w:p>
-    <w:p>
-      <w:pPr>
-        <w:rPr>
-          <w:rFonts w:ascii="Calibri" w:hAnsi="Calibri" w:cs="Calibri"/>
-        </w:rPr>
-      </w:pPr>
-    </w:p>
-    <w:p>
-      <w:pPr>
-        <w:rPr>
-          <w:rFonts w:ascii="Calibri" w:hAnsi="Calibri" w:cs="Calibri"/>
+        <w:t>负性事件回忆</w:t>
+      </w:r>
+    </w:p>
+    <w:p>
+      <w:pPr>
+        <w:rPr>
+          <w:rFonts w:ascii="Noto Sans SC" w:eastAsia="Noto Sans SC" w:hAnsi="Noto Sans SC" w:cs="Calibri"/>
+        </w:rPr>
+      </w:pPr>
+      <w:r>
+        <w:rPr>
+          <w:rFonts w:ascii="Noto Sans SC" w:eastAsia="Noto Sans SC" w:hAnsi="Noto Sans SC" w:cs="Calibri" w:hint="eastAsia"/>
+        </w:rPr>
+        <w:t>在接下来的扫描中，屏幕上将会依次呈现4组您之前填写的负面回忆关键词，每组关键词将会显示2分钟。</w:t>
+      </w:r>
+    </w:p>
+    <w:p>
+      <w:pPr>
+        <w:rPr>
+          <w:rFonts w:ascii="Noto Sans SC" w:eastAsia="Noto Sans SC" w:hAnsi="Noto Sans SC" w:cs="Calibri"/>
+        </w:rPr>
+      </w:pPr>
+      <w:r>
+        <w:rPr>
+          <w:rFonts w:ascii="Noto Sans SC" w:eastAsia="Noto Sans SC" w:hAnsi="Noto Sans SC" w:cs="Calibri" w:hint="eastAsia"/>
+        </w:rPr>
+        <w:t>请您尽量仔细地回忆当前呈现的关键词所对应的事件的所有细节，就好像您再次经历了那件事一样。在本阶段扫描结束以前不要停止回忆，尽量不要闭上眼睛。</w:t>
+      </w:r>
+    </w:p>
+    <w:p>
+      <w:pPr>
+        <w:rPr>
+          <w:rFonts w:ascii="Noto Sans SC" w:eastAsia="Noto Sans SC" w:hAnsi="Noto Sans SC" w:cs="Calibri"/>
+        </w:rPr>
+      </w:pPr>
+      <w:r>
+        <w:rPr>
+          <w:rFonts w:ascii="Noto Sans SC" w:eastAsia="Noto Sans SC" w:hAnsi="Noto Sans SC" w:cs="Calibri" w:hint="eastAsia"/>
+        </w:rPr>
+        <w:t>如果您明白了，请按右手边的按键继续。</w:t>
+      </w:r>
+    </w:p>
+    <w:p>
+      <w:pPr>
+        <w:rPr>
+          <w:rFonts w:ascii="Noto Sans SC" w:eastAsia="Noto Sans SC" w:hAnsi="Noto Sans SC" w:cs="Calibri"/>
           <w:b/>
           <w:bCs/>
           <w:sz w:val="28"/>
@@ -250,7 +197,7 @@
       </w:pPr>
       <w:r>
         <w:rPr>
-          <w:rFonts w:ascii="Calibri" w:hAnsi="Calibri" w:cs="Calibri"/>
+          <w:rFonts w:ascii="Noto Sans SC" w:eastAsia="Noto Sans SC" w:hAnsi="Noto Sans SC" w:cs="Calibri"/>
           <w:b/>
           <w:bCs/>
           <w:sz w:val="28"/>
@@ -262,36 +209,37 @@
     <w:p>
       <w:pPr>
         <w:rPr>
-          <w:rFonts w:ascii="Calibri" w:hAnsi="Calibri" w:cs="Calibri"/>
-        </w:rPr>
-      </w:pPr>
-      <w:r>
-        <w:rPr>
-          <w:rFonts w:ascii="Calibri" w:hAnsi="Calibri" w:cs="Calibri"/>
-        </w:rPr>
+          <w:rFonts w:ascii="Noto Sans SC" w:eastAsia="Noto Sans SC" w:hAnsi="Noto Sans SC" w:cs="Calibri"/>
+        </w:rPr>
+      </w:pPr>
+      <w:r>
+        <w:rPr>
+          <w:rFonts w:ascii="Noto Sans SC" w:eastAsia="Noto Sans SC" w:hAnsi="Noto Sans SC" w:cs="Calibri"/>
+        </w:rPr>
+        <w:lastRenderedPageBreak/>
         <w:t xml:space="preserve">During the MRI, </w:t>
       </w:r>
       <w:r>
         <w:rPr>
-          <w:rFonts w:ascii="Calibri" w:hAnsi="Calibri" w:cs="Calibri"/>
+          <w:rFonts w:ascii="Noto Sans SC" w:eastAsia="Noto Sans SC" w:hAnsi="Noto Sans SC" w:cs="Calibri"/>
         </w:rPr>
         <w:t xml:space="preserve">please </w:t>
       </w:r>
       <w:r>
         <w:rPr>
-          <w:rFonts w:ascii="Calibri" w:hAnsi="Calibri" w:cs="Calibri"/>
+          <w:rFonts w:ascii="Noto Sans SC" w:eastAsia="Noto Sans SC" w:hAnsi="Noto Sans SC" w:cs="Calibri"/>
         </w:rPr>
         <w:t xml:space="preserve">think about the events you just recalled according to the </w:t>
       </w:r>
       <w:r>
         <w:rPr>
-          <w:rFonts w:ascii="Calibri" w:hAnsi="Calibri" w:cs="Calibri"/>
+          <w:rFonts w:ascii="Noto Sans SC" w:eastAsia="Noto Sans SC" w:hAnsi="Noto Sans SC" w:cs="Calibri"/>
         </w:rPr>
         <w:t xml:space="preserve">phrase on the screen. </w:t>
       </w:r>
       <w:r>
         <w:rPr>
-          <w:rFonts w:ascii="Calibri" w:hAnsi="Calibri" w:cs="Calibri"/>
+          <w:rFonts w:ascii="Noto Sans SC" w:eastAsia="Noto Sans SC" w:hAnsi="Noto Sans SC" w:cs="Calibri"/>
         </w:rPr>
         <w:t>Please don’t stop thinking when the MRI is on.</w:t>
       </w:r>
@@ -299,14 +247,14 @@
     <w:p>
       <w:pPr>
         <w:rPr>
-          <w:rFonts w:ascii="Calibri" w:hAnsi="Calibri" w:cs="Calibri"/>
+          <w:rFonts w:ascii="Noto Sans SC" w:eastAsia="Noto Sans SC" w:hAnsi="Noto Sans SC" w:cs="Calibri"/>
         </w:rPr>
       </w:pPr>
       <w:bookmarkStart w:id="0" w:name="OLE_LINK1"/>
       <w:bookmarkStart w:id="1" w:name="OLE_LINK2"/>
       <w:r>
         <w:rPr>
-          <w:rFonts w:ascii="Calibri" w:hAnsi="Calibri" w:cs="Calibri"/>
+          <w:rFonts w:ascii="Noto Sans SC" w:eastAsia="Noto Sans SC" w:hAnsi="Noto Sans SC" w:cs="Calibri"/>
         </w:rPr>
         <w:t>Please try your best not to move your head or body.</w:t>
       </w:r>
@@ -314,12 +262,12 @@
     <w:p>
       <w:pPr>
         <w:rPr>
-          <w:rFonts w:ascii="Calibri" w:hAnsi="Calibri" w:cs="Calibri"/>
-        </w:rPr>
-      </w:pPr>
-      <w:r>
-        <w:rPr>
-          <w:rFonts w:ascii="Calibri" w:hAnsi="Calibri" w:cs="Calibri"/>
+          <w:rFonts w:ascii="Noto Sans SC" w:eastAsia="Noto Sans SC" w:hAnsi="Noto Sans SC" w:cs="Calibri"/>
+        </w:rPr>
+      </w:pPr>
+      <w:r>
+        <w:rPr>
+          <w:rFonts w:ascii="Noto Sans SC" w:eastAsia="Noto Sans SC" w:hAnsi="Noto Sans SC" w:cs="Calibri"/>
         </w:rPr>
         <w:t>Press a button to continue.</w:t>
       </w:r>
@@ -329,14 +277,14 @@
     <w:p>
       <w:pPr>
         <w:rPr>
-          <w:rFonts w:ascii="Calibri" w:hAnsi="Calibri" w:cs="Calibri"/>
-        </w:rPr>
-      </w:pPr>
-    </w:p>
-    <w:p>
-      <w:pPr>
-        <w:rPr>
-          <w:rFonts w:ascii="Calibri" w:hAnsi="Calibri" w:cs="Calibri"/>
+          <w:rFonts w:ascii="Noto Sans SC" w:eastAsia="Noto Sans SC" w:hAnsi="Noto Sans SC" w:cs="Calibri"/>
+        </w:rPr>
+      </w:pPr>
+    </w:p>
+    <w:p>
+      <w:pPr>
+        <w:rPr>
+          <w:rFonts w:ascii="Noto Sans SC" w:eastAsia="Noto Sans SC" w:hAnsi="Noto Sans SC" w:cs="Calibri"/>
           <w:b/>
           <w:bCs/>
           <w:sz w:val="28"/>
@@ -345,43 +293,42 @@
       </w:pPr>
       <w:r>
         <w:rPr>
-          <w:rFonts w:ascii="Calibri" w:hAnsi="Calibri" w:cs="Calibri"/>
+          <w:rFonts w:ascii="Noto Sans SC" w:eastAsia="Noto Sans SC" w:hAnsi="Noto Sans SC" w:cs="Calibri"/>
           <w:b/>
           <w:bCs/>
           <w:sz w:val="28"/>
           <w:szCs w:val="28"/>
         </w:rPr>
-        <w:lastRenderedPageBreak/>
         <w:t>Distraction</w:t>
       </w:r>
     </w:p>
     <w:p>
       <w:pPr>
         <w:rPr>
-          <w:rFonts w:ascii="Calibri" w:hAnsi="Calibri" w:cs="Calibri"/>
-        </w:rPr>
-      </w:pPr>
-      <w:r>
-        <w:rPr>
-          <w:rFonts w:ascii="Calibri" w:hAnsi="Calibri" w:cs="Calibri"/>
+          <w:rFonts w:ascii="Noto Sans SC" w:eastAsia="Noto Sans SC" w:hAnsi="Noto Sans SC" w:cs="Calibri"/>
+        </w:rPr>
+      </w:pPr>
+      <w:r>
+        <w:rPr>
+          <w:rFonts w:ascii="Noto Sans SC" w:eastAsia="Noto Sans SC" w:hAnsi="Noto Sans SC" w:cs="Calibri"/>
         </w:rPr>
         <w:t>During the MRI, please focus on the idea expressed by the phrase on the screen and use your imagination to visuali</w:t>
       </w:r>
       <w:r>
         <w:rPr>
-          <w:rFonts w:ascii="Calibri" w:hAnsi="Calibri" w:cs="Calibri"/>
+          <w:rFonts w:ascii="Noto Sans SC" w:eastAsia="Noto Sans SC" w:hAnsi="Noto Sans SC" w:cs="Calibri"/>
         </w:rPr>
         <w:t>z</w:t>
       </w:r>
       <w:r>
         <w:rPr>
-          <w:rFonts w:ascii="Calibri" w:hAnsi="Calibri" w:cs="Calibri"/>
+          <w:rFonts w:ascii="Noto Sans SC" w:eastAsia="Noto Sans SC" w:hAnsi="Noto Sans SC" w:cs="Calibri"/>
         </w:rPr>
         <w:t xml:space="preserve">e the </w:t>
       </w:r>
       <w:r>
         <w:rPr>
-          <w:rFonts w:ascii="Calibri" w:hAnsi="Calibri" w:cs="Calibri"/>
+          <w:rFonts w:ascii="Noto Sans SC" w:eastAsia="Noto Sans SC" w:hAnsi="Noto Sans SC" w:cs="Calibri"/>
         </w:rPr>
         <w:t>idea as vividly as possible. Please don’t stop thinking when the MRI is on.</w:t>
       </w:r>
@@ -389,12 +336,12 @@
     <w:p>
       <w:pPr>
         <w:rPr>
-          <w:rFonts w:ascii="Calibri" w:hAnsi="Calibri" w:cs="Calibri"/>
-        </w:rPr>
-      </w:pPr>
-      <w:r>
-        <w:rPr>
-          <w:rFonts w:ascii="Calibri" w:hAnsi="Calibri" w:cs="Calibri"/>
+          <w:rFonts w:ascii="Noto Sans SC" w:eastAsia="Noto Sans SC" w:hAnsi="Noto Sans SC" w:cs="Calibri"/>
+        </w:rPr>
+      </w:pPr>
+      <w:r>
+        <w:rPr>
+          <w:rFonts w:ascii="Noto Sans SC" w:eastAsia="Noto Sans SC" w:hAnsi="Noto Sans SC" w:cs="Calibri"/>
         </w:rPr>
         <w:t>Please try your best not to move your head or body.</w:t>
       </w:r>
@@ -402,12 +349,12 @@
     <w:p>
       <w:pPr>
         <w:rPr>
-          <w:rFonts w:ascii="Calibri" w:hAnsi="Calibri" w:cs="Calibri"/>
-        </w:rPr>
-      </w:pPr>
-      <w:r>
-        <w:rPr>
-          <w:rFonts w:ascii="Calibri" w:hAnsi="Calibri" w:cs="Calibri"/>
+          <w:rFonts w:ascii="Noto Sans SC" w:eastAsia="Noto Sans SC" w:hAnsi="Noto Sans SC" w:cs="Calibri"/>
+        </w:rPr>
+      </w:pPr>
+      <w:r>
+        <w:rPr>
+          <w:rFonts w:ascii="Noto Sans SC" w:eastAsia="Noto Sans SC" w:hAnsi="Noto Sans SC" w:cs="Calibri"/>
         </w:rPr>
         <w:t>Press a button to continue.</w:t>
       </w:r>
@@ -415,12 +362,12 @@
     <w:p>
       <w:pPr>
         <w:rPr>
-          <w:rFonts w:ascii="Calibri" w:hAnsi="Calibri" w:cs="Calibri"/>
-        </w:rPr>
-      </w:pPr>
-      <w:r>
-        <w:rPr>
-          <w:rFonts w:ascii="Calibri" w:hAnsi="Calibri" w:cs="Calibri"/>
+          <w:rFonts w:ascii="Noto Sans SC" w:eastAsia="Noto Sans SC" w:hAnsi="Noto Sans SC" w:cs="Calibri"/>
+        </w:rPr>
+      </w:pPr>
+      <w:r>
+        <w:rPr>
+          <w:rFonts w:ascii="Noto Sans SC" w:eastAsia="Noto Sans SC" w:hAnsi="Noto Sans SC" w:cs="Calibri"/>
         </w:rPr>
         <w:t xml:space="preserve"> </w:t>
       </w:r>
@@ -428,7 +375,7 @@
     <w:p>
       <w:pPr>
         <w:rPr>
-          <w:rFonts w:ascii="Calibri" w:hAnsi="Calibri" w:cs="Calibri"/>
+          <w:rFonts w:ascii="Noto Sans SC" w:eastAsia="Noto Sans SC" w:hAnsi="Noto Sans SC" w:cs="Calibri"/>
           <w:b/>
           <w:bCs/>
           <w:sz w:val="28"/>
@@ -437,37 +384,37 @@
       </w:pPr>
       <w:r>
         <w:rPr>
-          <w:rFonts w:ascii="Calibri" w:hAnsi="Calibri" w:cs="Calibri"/>
+          <w:rFonts w:ascii="Noto Sans SC" w:eastAsia="Noto Sans SC" w:hAnsi="Noto Sans SC" w:cs="Calibri" w:hint="eastAsia"/>
           <w:b/>
           <w:bCs/>
           <w:sz w:val="28"/>
           <w:szCs w:val="28"/>
         </w:rPr>
-        <w:t>Emotional scale</w:t>
-      </w:r>
-    </w:p>
-    <w:p>
-      <w:pPr>
-        <w:rPr>
-          <w:rFonts w:ascii="Calibri" w:hAnsi="Calibri" w:cs="Calibri"/>
-        </w:rPr>
-      </w:pPr>
-      <w:r>
-        <w:rPr>
-          <w:rFonts w:ascii="Calibri" w:hAnsi="Calibri" w:cs="Calibri"/>
-        </w:rPr>
-        <w:t>Please use the scale below to indicate how you feel right now:</w:t>
-      </w:r>
-    </w:p>
-    <w:p>
-      <w:pPr>
-        <w:rPr>
-          <w:rFonts w:ascii="Calibri" w:hAnsi="Calibri" w:cs="Calibri"/>
-        </w:rPr>
-      </w:pPr>
-      <w:r>
-        <w:rPr>
-          <w:rFonts w:ascii="Calibri" w:hAnsi="Calibri" w:cs="Calibri"/>
+        <w:t>情绪问卷</w:t>
+      </w:r>
+    </w:p>
+    <w:p>
+      <w:pPr>
+        <w:rPr>
+          <w:rFonts w:ascii="Noto Sans SC" w:eastAsia="Noto Sans SC" w:hAnsi="Noto Sans SC" w:cs="Calibri"/>
+        </w:rPr>
+      </w:pPr>
+      <w:r>
+        <w:rPr>
+          <w:rFonts w:ascii="Noto Sans SC" w:eastAsia="Noto Sans SC" w:hAnsi="Noto Sans SC" w:cs="Calibri" w:hint="eastAsia"/>
+        </w:rPr>
+        <w:t>请使用数字描述您目前的情绪状态：</w:t>
+      </w:r>
+    </w:p>
+    <w:p>
+      <w:pPr>
+        <w:rPr>
+          <w:rFonts w:ascii="Noto Sans SC" w:eastAsia="Noto Sans SC" w:hAnsi="Noto Sans SC" w:cs="Calibri"/>
+        </w:rPr>
+      </w:pPr>
+      <w:r>
+        <w:rPr>
+          <w:rFonts w:ascii="Noto Sans SC" w:eastAsia="Noto Sans SC" w:hAnsi="Noto Sans SC" w:cs="Calibri"/>
         </w:rPr>
         <w:t>1 2 3 4 5 6 7 8 9</w:t>
       </w:r>
@@ -475,82 +422,115 @@
     <w:p>
       <w:pPr>
         <w:rPr>
-          <w:rFonts w:ascii="Calibri" w:hAnsi="Calibri" w:cs="Calibri"/>
-        </w:rPr>
-      </w:pPr>
-      <w:r>
-        <w:rPr>
-          <w:rFonts w:ascii="Calibri" w:hAnsi="Calibri" w:cs="Calibri"/>
-        </w:rPr>
-        <w:t xml:space="preserve">Very </w:t>
-      </w:r>
-      <w:proofErr w:type="gramStart"/>
-      <w:r>
-        <w:rPr>
-          <w:rFonts w:ascii="Calibri" w:hAnsi="Calibri" w:cs="Calibri"/>
-        </w:rPr>
-        <w:t>unhappy  Very</w:t>
-      </w:r>
-      <w:proofErr w:type="gramEnd"/>
-      <w:r>
-        <w:rPr>
-          <w:rFonts w:ascii="Calibri" w:hAnsi="Calibri" w:cs="Calibri"/>
-        </w:rPr>
-        <w:t xml:space="preserve"> happy</w:t>
-      </w:r>
-    </w:p>
-    <w:p>
-      <w:pPr>
-        <w:rPr>
-          <w:rFonts w:ascii="Calibri" w:hAnsi="Calibri" w:cs="Calibri"/>
-        </w:rPr>
-      </w:pPr>
-    </w:p>
-    <w:p>
-      <w:pPr>
-        <w:rPr>
-          <w:rFonts w:ascii="Calibri" w:hAnsi="Calibri" w:cs="Calibri"/>
+          <w:rFonts w:ascii="Noto Sans SC" w:eastAsia="Noto Sans SC" w:hAnsi="Noto Sans SC" w:cs="Calibri"/>
+          <w:lang w:val="en-US"/>
+        </w:rPr>
+      </w:pPr>
+      <w:r>
+        <w:rPr>
+          <w:rFonts w:ascii="Noto Sans SC" w:eastAsia="Noto Sans SC" w:hAnsi="Noto Sans SC" w:cs="Calibri" w:hint="eastAsia"/>
+        </w:rPr>
+        <w:t>非常不高兴 平静</w:t>
+      </w:r>
+      <w:r>
+        <w:rPr>
+          <w:rFonts w:ascii="Noto Sans SC" w:eastAsia="Noto Sans SC" w:hAnsi="Noto Sans SC" w:cs="Calibri"/>
+        </w:rPr>
+        <w:t xml:space="preserve">  </w:t>
+      </w:r>
+      <w:r>
+        <w:rPr>
+          <w:rFonts w:ascii="Noto Sans SC" w:eastAsia="Noto Sans SC" w:hAnsi="Noto Sans SC" w:cs="Calibri" w:hint="eastAsia"/>
+        </w:rPr>
+        <w:t>非常高兴</w:t>
+      </w:r>
+    </w:p>
+    <w:p>
+      <w:pPr>
+        <w:rPr>
+          <w:rFonts w:ascii="Noto Sans SC" w:eastAsia="Noto Sans SC" w:hAnsi="Noto Sans SC" w:cs="Calibri"/>
+          <w:lang w:val="en-US"/>
+        </w:rPr>
+      </w:pPr>
+    </w:p>
+    <w:p>
+      <w:pPr>
+        <w:rPr>
+          <w:rFonts w:ascii="Noto Sans SC" w:eastAsia="Noto Sans SC" w:hAnsi="Noto Sans SC" w:cs="Calibri"/>
           <w:b/>
           <w:bCs/>
           <w:sz w:val="28"/>
           <w:szCs w:val="28"/>
-        </w:rPr>
-      </w:pPr>
-      <w:r>
-        <w:rPr>
-          <w:rFonts w:ascii="Calibri" w:hAnsi="Calibri" w:cs="Calibri"/>
+          <w:lang w:val="en-US"/>
+        </w:rPr>
+      </w:pPr>
+      <w:r>
+        <w:rPr>
+          <w:rFonts w:ascii="Noto Sans SC" w:eastAsia="Noto Sans SC" w:hAnsi="Noto Sans SC" w:cs="Calibri" w:hint="eastAsia"/>
           <w:b/>
           <w:bCs/>
           <w:sz w:val="28"/>
           <w:szCs w:val="28"/>
-        </w:rPr>
-        <w:t>Wait for trigger</w:t>
-      </w:r>
-    </w:p>
-    <w:p>
-      <w:pPr>
-        <w:rPr>
-          <w:rFonts w:ascii="Calibri" w:hAnsi="Calibri" w:cs="Calibri"/>
-        </w:rPr>
-      </w:pPr>
-      <w:r>
-        <w:rPr>
-          <w:rFonts w:ascii="Calibri" w:hAnsi="Calibri" w:cs="Calibri"/>
-        </w:rPr>
-        <w:t>Please wait for the scan to start.</w:t>
-      </w:r>
-    </w:p>
-    <w:p>
-      <w:pPr>
-        <w:rPr>
-          <w:rFonts w:ascii="Calibri" w:hAnsi="Calibri" w:cs="Calibri"/>
-        </w:rPr>
-      </w:pPr>
-    </w:p>
-    <w:p>
-      <w:pPr>
-        <w:rPr>
-          <w:rFonts w:ascii="Calibri" w:hAnsi="Calibri" w:cs="Calibri"/>
+          <w:lang w:val="en-US"/>
+        </w:rPr>
+        <w:t>思维内容问卷</w:t>
+      </w:r>
+    </w:p>
+    <w:p>
+      <w:pPr>
+        <w:rPr>
+          <w:rFonts w:ascii="Noto Sans SC" w:eastAsia="Noto Sans SC" w:hAnsi="Noto Sans SC" w:cs="Calibri"/>
+          <w:lang w:val="en-US"/>
+        </w:rPr>
+      </w:pPr>
+      <w:r>
+        <w:rPr>
+          <w:rFonts w:ascii="Noto Sans SC" w:eastAsia="Noto Sans SC" w:hAnsi="Noto Sans SC" w:cs="Calibri" w:hint="eastAsia"/>
+          <w:lang w:val="en-US"/>
+        </w:rPr>
+        <w:t>我刚才的思维内容：</w:t>
+      </w:r>
+    </w:p>
+    <w:p>
+      <w:pPr>
+        <w:rPr>
+          <w:rFonts w:ascii="Noto Sans SC" w:eastAsia="Noto Sans SC" w:hAnsi="Noto Sans SC" w:cs="Calibri"/>
+        </w:rPr>
+      </w:pPr>
+      <w:r>
+        <w:rPr>
+          <w:rFonts w:ascii="Noto Sans SC" w:eastAsia="Noto Sans SC" w:hAnsi="Noto Sans SC" w:cs="Calibri"/>
+        </w:rPr>
+        <w:lastRenderedPageBreak/>
+        <w:t>1 2 3 4 5 6 7 8 9</w:t>
+      </w:r>
+    </w:p>
+    <w:p>
+      <w:pPr>
+        <w:rPr>
+          <w:rFonts w:ascii="Noto Sans SC" w:eastAsia="Noto Sans SC" w:hAnsi="Noto Sans SC" w:cs="Calibri" w:hint="eastAsia"/>
+          <w:lang w:val="en-US"/>
+        </w:rPr>
+      </w:pPr>
+      <w:r>
+        <w:rPr>
+          <w:rFonts w:ascii="Noto Sans SC" w:eastAsia="Noto Sans SC" w:hAnsi="Noto Sans SC" w:cs="Calibri" w:hint="eastAsia"/>
+          <w:lang w:val="en-US"/>
+        </w:rPr>
+        <w:t>完全没有 一般 几乎都是</w:t>
+      </w:r>
+    </w:p>
+    <w:p>
+      <w:pPr>
+        <w:rPr>
+          <w:rFonts w:ascii="Noto Sans SC" w:eastAsia="Noto Sans SC" w:hAnsi="Noto Sans SC" w:cs="Calibri"/>
+        </w:rPr>
+      </w:pPr>
+    </w:p>
+    <w:p>
+      <w:pPr>
+        <w:rPr>
+          <w:rFonts w:ascii="Noto Sans SC" w:eastAsia="Noto Sans SC" w:hAnsi="Noto Sans SC" w:cs="Calibri" w:hint="eastAsia"/>
           <w:b/>
           <w:bCs/>
           <w:sz w:val="28"/>
@@ -559,46 +539,60 @@
       </w:pPr>
       <w:r>
         <w:rPr>
-          <w:rFonts w:ascii="Calibri" w:hAnsi="Calibri" w:cs="Calibri"/>
+          <w:rFonts w:ascii="Noto Sans SC" w:eastAsia="Noto Sans SC" w:hAnsi="Noto Sans SC" w:cs="Calibri" w:hint="eastAsia"/>
           <w:b/>
           <w:bCs/>
           <w:sz w:val="28"/>
           <w:szCs w:val="28"/>
         </w:rPr>
-        <w:t>Goodbye</w:t>
-      </w:r>
-    </w:p>
-    <w:p>
-      <w:pPr>
-        <w:rPr>
-          <w:rFonts w:ascii="Calibri" w:hAnsi="Calibri" w:cs="Calibri"/>
-        </w:rPr>
-      </w:pPr>
-      <w:r>
-        <w:rPr>
-          <w:rFonts w:ascii="Calibri" w:hAnsi="Calibri" w:cs="Calibri"/>
-        </w:rPr>
-        <w:t>Thank you. The current scan is over; please wait for the researcher's instructions.</w:t>
-      </w:r>
-    </w:p>
-    <w:p>
-      <w:pPr>
-        <w:rPr>
-          <w:rFonts w:ascii="Calibri" w:hAnsi="Calibri" w:cs="Calibri"/>
-        </w:rPr>
-      </w:pPr>
-    </w:p>
-    <w:p>
-      <w:pPr>
-        <w:rPr>
-          <w:rFonts w:ascii="Calibri" w:hAnsi="Calibri" w:cs="Calibri"/>
-        </w:rPr>
-      </w:pPr>
-      <w:r>
-        <w:rPr>
-          <w:rFonts w:ascii="Calibri" w:hAnsi="Calibri" w:cs="Calibri"/>
-        </w:rPr>
-        <w:t>Press a button to continue.</w:t>
+        <w:t>同步界面</w:t>
+      </w:r>
+    </w:p>
+    <w:p>
+      <w:pPr>
+        <w:rPr>
+          <w:rFonts w:ascii="Noto Sans SC" w:eastAsia="Noto Sans SC" w:hAnsi="Noto Sans SC" w:cs="Calibri"/>
+        </w:rPr>
+      </w:pPr>
+      <w:r>
+        <w:rPr>
+          <w:rFonts w:ascii="Noto Sans SC" w:eastAsia="Noto Sans SC" w:hAnsi="Noto Sans SC" w:cs="Calibri" w:hint="eastAsia"/>
+        </w:rPr>
+        <w:t>即将开始，请等待。</w:t>
+      </w:r>
+    </w:p>
+    <w:p>
+      <w:pPr>
+        <w:rPr>
+          <w:rFonts w:ascii="Noto Sans SC" w:eastAsia="Noto Sans SC" w:hAnsi="Noto Sans SC" w:cs="Calibri" w:hint="eastAsia"/>
+          <w:b/>
+          <w:bCs/>
+          <w:sz w:val="28"/>
+          <w:szCs w:val="28"/>
+        </w:rPr>
+      </w:pPr>
+      <w:r>
+        <w:rPr>
+          <w:rFonts w:ascii="Noto Sans SC" w:eastAsia="Noto Sans SC" w:hAnsi="Noto Sans SC" w:cs="Calibri" w:hint="eastAsia"/>
+          <w:b/>
+          <w:bCs/>
+          <w:sz w:val="28"/>
+          <w:szCs w:val="28"/>
+        </w:rPr>
+        <w:t>结束界面</w:t>
+      </w:r>
+    </w:p>
+    <w:p>
+      <w:pPr>
+        <w:rPr>
+          <w:rFonts w:ascii="Noto Sans SC" w:eastAsia="Noto Sans SC" w:hAnsi="Noto Sans SC" w:cs="Calibri"/>
+        </w:rPr>
+      </w:pPr>
+      <w:r>
+        <w:rPr>
+          <w:rFonts w:ascii="Noto Sans SC" w:eastAsia="Noto Sans SC" w:hAnsi="Noto Sans SC" w:cs="Calibri" w:hint="eastAsia"/>
+        </w:rPr>
+        <w:t>本阶段结束，请等待下一阶段的扫描。</w:t>
       </w:r>
     </w:p>
     <w:sectPr>

--- a/stimuli/RST_text.docx
+++ b/stimuli/RST_text.docx
@@ -65,7 +65,7 @@
     <w:p>
       <w:pPr>
         <w:rPr>
-          <w:rFonts w:ascii="Noto Sans SC" w:eastAsia="Noto Sans SC" w:hAnsi="Noto Sans SC" w:cs="Calibri" w:hint="eastAsia"/>
+          <w:rFonts w:ascii="Noto Sans SC" w:eastAsia="Noto Sans SC" w:hAnsi="Noto Sans SC" w:cs="Calibri"/>
           <w:lang w:val="en-US"/>
         </w:rPr>
       </w:pPr>
@@ -120,7 +120,7 @@
     <w:p>
       <w:pPr>
         <w:rPr>
-          <w:rFonts w:ascii="Noto Sans SC" w:eastAsia="Noto Sans SC" w:hAnsi="Noto Sans SC" w:cs="Calibri" w:hint="eastAsia"/>
+          <w:rFonts w:ascii="Noto Sans SC" w:eastAsia="Noto Sans SC" w:hAnsi="Noto Sans SC" w:cs="Calibri"/>
         </w:rPr>
       </w:pPr>
     </w:p>
@@ -176,6 +176,7 @@
       <w:pPr>
         <w:rPr>
           <w:rFonts w:ascii="Noto Sans SC" w:eastAsia="Noto Sans SC" w:hAnsi="Noto Sans SC" w:cs="Calibri"/>
+          <w:lang w:val="en-US"/>
         </w:rPr>
       </w:pPr>
       <w:r>
@@ -183,266 +184,6 @@
           <w:rFonts w:ascii="Noto Sans SC" w:eastAsia="Noto Sans SC" w:hAnsi="Noto Sans SC" w:cs="Calibri" w:hint="eastAsia"/>
         </w:rPr>
         <w:t>如果您明白了，请按右手边的按键继续。</w:t>
-      </w:r>
-    </w:p>
-    <w:p>
-      <w:pPr>
-        <w:rPr>
-          <w:rFonts w:ascii="Noto Sans SC" w:eastAsia="Noto Sans SC" w:hAnsi="Noto Sans SC" w:cs="Calibri"/>
-          <w:b/>
-          <w:bCs/>
-          <w:sz w:val="28"/>
-          <w:szCs w:val="28"/>
-        </w:rPr>
-      </w:pPr>
-      <w:r>
-        <w:rPr>
-          <w:rFonts w:ascii="Noto Sans SC" w:eastAsia="Noto Sans SC" w:hAnsi="Noto Sans SC" w:cs="Calibri"/>
-          <w:b/>
-          <w:bCs/>
-          <w:sz w:val="28"/>
-          <w:szCs w:val="28"/>
-        </w:rPr>
-        <w:t>Rumination</w:t>
-      </w:r>
-    </w:p>
-    <w:p>
-      <w:pPr>
-        <w:rPr>
-          <w:rFonts w:ascii="Noto Sans SC" w:eastAsia="Noto Sans SC" w:hAnsi="Noto Sans SC" w:cs="Calibri"/>
-        </w:rPr>
-      </w:pPr>
-      <w:r>
-        <w:rPr>
-          <w:rFonts w:ascii="Noto Sans SC" w:eastAsia="Noto Sans SC" w:hAnsi="Noto Sans SC" w:cs="Calibri"/>
-        </w:rPr>
-        <w:lastRenderedPageBreak/>
-        <w:t xml:space="preserve">During the MRI, </w:t>
-      </w:r>
-      <w:r>
-        <w:rPr>
-          <w:rFonts w:ascii="Noto Sans SC" w:eastAsia="Noto Sans SC" w:hAnsi="Noto Sans SC" w:cs="Calibri"/>
-        </w:rPr>
-        <w:t xml:space="preserve">please </w:t>
-      </w:r>
-      <w:r>
-        <w:rPr>
-          <w:rFonts w:ascii="Noto Sans SC" w:eastAsia="Noto Sans SC" w:hAnsi="Noto Sans SC" w:cs="Calibri"/>
-        </w:rPr>
-        <w:t xml:space="preserve">think about the events you just recalled according to the </w:t>
-      </w:r>
-      <w:r>
-        <w:rPr>
-          <w:rFonts w:ascii="Noto Sans SC" w:eastAsia="Noto Sans SC" w:hAnsi="Noto Sans SC" w:cs="Calibri"/>
-        </w:rPr>
-        <w:t xml:space="preserve">phrase on the screen. </w:t>
-      </w:r>
-      <w:r>
-        <w:rPr>
-          <w:rFonts w:ascii="Noto Sans SC" w:eastAsia="Noto Sans SC" w:hAnsi="Noto Sans SC" w:cs="Calibri"/>
-        </w:rPr>
-        <w:t>Please don’t stop thinking when the MRI is on.</w:t>
-      </w:r>
-    </w:p>
-    <w:p>
-      <w:pPr>
-        <w:rPr>
-          <w:rFonts w:ascii="Noto Sans SC" w:eastAsia="Noto Sans SC" w:hAnsi="Noto Sans SC" w:cs="Calibri"/>
-        </w:rPr>
-      </w:pPr>
-      <w:bookmarkStart w:id="0" w:name="OLE_LINK1"/>
-      <w:bookmarkStart w:id="1" w:name="OLE_LINK2"/>
-      <w:r>
-        <w:rPr>
-          <w:rFonts w:ascii="Noto Sans SC" w:eastAsia="Noto Sans SC" w:hAnsi="Noto Sans SC" w:cs="Calibri"/>
-        </w:rPr>
-        <w:t>Please try your best not to move your head or body.</w:t>
-      </w:r>
-    </w:p>
-    <w:p>
-      <w:pPr>
-        <w:rPr>
-          <w:rFonts w:ascii="Noto Sans SC" w:eastAsia="Noto Sans SC" w:hAnsi="Noto Sans SC" w:cs="Calibri"/>
-        </w:rPr>
-      </w:pPr>
-      <w:r>
-        <w:rPr>
-          <w:rFonts w:ascii="Noto Sans SC" w:eastAsia="Noto Sans SC" w:hAnsi="Noto Sans SC" w:cs="Calibri"/>
-        </w:rPr>
-        <w:t>Press a button to continue.</w:t>
-      </w:r>
-    </w:p>
-    <w:bookmarkEnd w:id="0"/>
-    <w:bookmarkEnd w:id="1"/>
-    <w:p>
-      <w:pPr>
-        <w:rPr>
-          <w:rFonts w:ascii="Noto Sans SC" w:eastAsia="Noto Sans SC" w:hAnsi="Noto Sans SC" w:cs="Calibri"/>
-        </w:rPr>
-      </w:pPr>
-    </w:p>
-    <w:p>
-      <w:pPr>
-        <w:rPr>
-          <w:rFonts w:ascii="Noto Sans SC" w:eastAsia="Noto Sans SC" w:hAnsi="Noto Sans SC" w:cs="Calibri"/>
-          <w:b/>
-          <w:bCs/>
-          <w:sz w:val="28"/>
-          <w:szCs w:val="28"/>
-        </w:rPr>
-      </w:pPr>
-      <w:r>
-        <w:rPr>
-          <w:rFonts w:ascii="Noto Sans SC" w:eastAsia="Noto Sans SC" w:hAnsi="Noto Sans SC" w:cs="Calibri"/>
-          <w:b/>
-          <w:bCs/>
-          <w:sz w:val="28"/>
-          <w:szCs w:val="28"/>
-        </w:rPr>
-        <w:t>Distraction</w:t>
-      </w:r>
-    </w:p>
-    <w:p>
-      <w:pPr>
-        <w:rPr>
-          <w:rFonts w:ascii="Noto Sans SC" w:eastAsia="Noto Sans SC" w:hAnsi="Noto Sans SC" w:cs="Calibri"/>
-        </w:rPr>
-      </w:pPr>
-      <w:r>
-        <w:rPr>
-          <w:rFonts w:ascii="Noto Sans SC" w:eastAsia="Noto Sans SC" w:hAnsi="Noto Sans SC" w:cs="Calibri"/>
-        </w:rPr>
-        <w:t>During the MRI, please focus on the idea expressed by the phrase on the screen and use your imagination to visuali</w:t>
-      </w:r>
-      <w:r>
-        <w:rPr>
-          <w:rFonts w:ascii="Noto Sans SC" w:eastAsia="Noto Sans SC" w:hAnsi="Noto Sans SC" w:cs="Calibri"/>
-        </w:rPr>
-        <w:t>z</w:t>
-      </w:r>
-      <w:r>
-        <w:rPr>
-          <w:rFonts w:ascii="Noto Sans SC" w:eastAsia="Noto Sans SC" w:hAnsi="Noto Sans SC" w:cs="Calibri"/>
-        </w:rPr>
-        <w:t xml:space="preserve">e the </w:t>
-      </w:r>
-      <w:r>
-        <w:rPr>
-          <w:rFonts w:ascii="Noto Sans SC" w:eastAsia="Noto Sans SC" w:hAnsi="Noto Sans SC" w:cs="Calibri"/>
-        </w:rPr>
-        <w:t>idea as vividly as possible. Please don’t stop thinking when the MRI is on.</w:t>
-      </w:r>
-    </w:p>
-    <w:p>
-      <w:pPr>
-        <w:rPr>
-          <w:rFonts w:ascii="Noto Sans SC" w:eastAsia="Noto Sans SC" w:hAnsi="Noto Sans SC" w:cs="Calibri"/>
-        </w:rPr>
-      </w:pPr>
-      <w:r>
-        <w:rPr>
-          <w:rFonts w:ascii="Noto Sans SC" w:eastAsia="Noto Sans SC" w:hAnsi="Noto Sans SC" w:cs="Calibri"/>
-        </w:rPr>
-        <w:t>Please try your best not to move your head or body.</w:t>
-      </w:r>
-    </w:p>
-    <w:p>
-      <w:pPr>
-        <w:rPr>
-          <w:rFonts w:ascii="Noto Sans SC" w:eastAsia="Noto Sans SC" w:hAnsi="Noto Sans SC" w:cs="Calibri"/>
-        </w:rPr>
-      </w:pPr>
-      <w:r>
-        <w:rPr>
-          <w:rFonts w:ascii="Noto Sans SC" w:eastAsia="Noto Sans SC" w:hAnsi="Noto Sans SC" w:cs="Calibri"/>
-        </w:rPr>
-        <w:t>Press a button to continue.</w:t>
-      </w:r>
-    </w:p>
-    <w:p>
-      <w:pPr>
-        <w:rPr>
-          <w:rFonts w:ascii="Noto Sans SC" w:eastAsia="Noto Sans SC" w:hAnsi="Noto Sans SC" w:cs="Calibri"/>
-        </w:rPr>
-      </w:pPr>
-      <w:r>
-        <w:rPr>
-          <w:rFonts w:ascii="Noto Sans SC" w:eastAsia="Noto Sans SC" w:hAnsi="Noto Sans SC" w:cs="Calibri"/>
-        </w:rPr>
-        <w:t xml:space="preserve"> </w:t>
-      </w:r>
-    </w:p>
-    <w:p>
-      <w:pPr>
-        <w:rPr>
-          <w:rFonts w:ascii="Noto Sans SC" w:eastAsia="Noto Sans SC" w:hAnsi="Noto Sans SC" w:cs="Calibri"/>
-          <w:b/>
-          <w:bCs/>
-          <w:sz w:val="28"/>
-          <w:szCs w:val="28"/>
-        </w:rPr>
-      </w:pPr>
-      <w:r>
-        <w:rPr>
-          <w:rFonts w:ascii="Noto Sans SC" w:eastAsia="Noto Sans SC" w:hAnsi="Noto Sans SC" w:cs="Calibri" w:hint="eastAsia"/>
-          <w:b/>
-          <w:bCs/>
-          <w:sz w:val="28"/>
-          <w:szCs w:val="28"/>
-        </w:rPr>
-        <w:t>情绪问卷</w:t>
-      </w:r>
-    </w:p>
-    <w:p>
-      <w:pPr>
-        <w:rPr>
-          <w:rFonts w:ascii="Noto Sans SC" w:eastAsia="Noto Sans SC" w:hAnsi="Noto Sans SC" w:cs="Calibri"/>
-        </w:rPr>
-      </w:pPr>
-      <w:r>
-        <w:rPr>
-          <w:rFonts w:ascii="Noto Sans SC" w:eastAsia="Noto Sans SC" w:hAnsi="Noto Sans SC" w:cs="Calibri" w:hint="eastAsia"/>
-        </w:rPr>
-        <w:t>请使用数字描述您目前的情绪状态：</w:t>
-      </w:r>
-    </w:p>
-    <w:p>
-      <w:pPr>
-        <w:rPr>
-          <w:rFonts w:ascii="Noto Sans SC" w:eastAsia="Noto Sans SC" w:hAnsi="Noto Sans SC" w:cs="Calibri"/>
-        </w:rPr>
-      </w:pPr>
-      <w:r>
-        <w:rPr>
-          <w:rFonts w:ascii="Noto Sans SC" w:eastAsia="Noto Sans SC" w:hAnsi="Noto Sans SC" w:cs="Calibri"/>
-        </w:rPr>
-        <w:t>1 2 3 4 5 6 7 8 9</w:t>
-      </w:r>
-    </w:p>
-    <w:p>
-      <w:pPr>
-        <w:rPr>
-          <w:rFonts w:ascii="Noto Sans SC" w:eastAsia="Noto Sans SC" w:hAnsi="Noto Sans SC" w:cs="Calibri"/>
-          <w:lang w:val="en-US"/>
-        </w:rPr>
-      </w:pPr>
-      <w:r>
-        <w:rPr>
-          <w:rFonts w:ascii="Noto Sans SC" w:eastAsia="Noto Sans SC" w:hAnsi="Noto Sans SC" w:cs="Calibri" w:hint="eastAsia"/>
-        </w:rPr>
-        <w:t>非常不高兴 平静</w:t>
-      </w:r>
-      <w:r>
-        <w:rPr>
-          <w:rFonts w:ascii="Noto Sans SC" w:eastAsia="Noto Sans SC" w:hAnsi="Noto Sans SC" w:cs="Calibri"/>
-        </w:rPr>
-        <w:t xml:space="preserve">  </w:t>
-      </w:r>
-      <w:r>
-        <w:rPr>
-          <w:rFonts w:ascii="Noto Sans SC" w:eastAsia="Noto Sans SC" w:hAnsi="Noto Sans SC" w:cs="Calibri" w:hint="eastAsia"/>
-        </w:rPr>
-        <w:t>非常高兴</w:t>
       </w:r>
     </w:p>
     <w:p>
@@ -471,9 +212,49 @@
           <w:bCs/>
           <w:sz w:val="28"/>
           <w:szCs w:val="28"/>
+        </w:rPr>
+        <w:t>反刍思维</w:t>
+      </w:r>
+    </w:p>
+    <w:p>
+      <w:pPr>
+        <w:rPr>
+          <w:rFonts w:ascii="Noto Sans SC" w:eastAsia="Noto Sans SC" w:hAnsi="Noto Sans SC" w:cs="Calibri"/>
+        </w:rPr>
+      </w:pPr>
+      <w:r>
+        <w:rPr>
+          <w:rFonts w:ascii="Noto Sans SC" w:eastAsia="Noto Sans SC" w:hAnsi="Noto Sans SC" w:cs="Calibri" w:hint="eastAsia"/>
+        </w:rPr>
+        <w:lastRenderedPageBreak/>
+        <w:t xml:space="preserve">在接下来的扫描中，屏幕上将会依次呈现4个提示，每个提示持续2分钟。     </w:t>
+      </w:r>
+    </w:p>
+    <w:p>
+      <w:pPr>
+        <w:rPr>
+          <w:rFonts w:ascii="Noto Sans SC" w:eastAsia="Noto Sans SC" w:hAnsi="Noto Sans SC" w:cs="Calibri"/>
+        </w:rPr>
+      </w:pPr>
+      <w:r>
+        <w:rPr>
+          <w:rFonts w:ascii="Noto Sans SC" w:eastAsia="Noto Sans SC" w:hAnsi="Noto Sans SC" w:cs="Calibri" w:hint="eastAsia"/>
+        </w:rPr>
+        <w:t>请您根据当前呈现的提示仔细思考一下刚才的负面回忆，并想想它可能的原因以及后果。在本阶段扫描结束以前不要停止思考，尽量不要闭上眼睛。</w:t>
+      </w:r>
+    </w:p>
+    <w:p>
+      <w:pPr>
+        <w:rPr>
+          <w:rFonts w:ascii="Noto Sans SC" w:eastAsia="Noto Sans SC" w:hAnsi="Noto Sans SC" w:cs="Calibri"/>
           <w:lang w:val="en-US"/>
         </w:rPr>
-        <w:t>思维内容问卷</w:t>
+      </w:pPr>
+      <w:r>
+        <w:rPr>
+          <w:rFonts w:ascii="Noto Sans SC" w:eastAsia="Noto Sans SC" w:hAnsi="Noto Sans SC" w:cs="Calibri" w:hint="eastAsia"/>
+        </w:rPr>
+        <w:t>如果您没有问题，请按右手边的按键继续。</w:t>
       </w:r>
     </w:p>
     <w:p>
@@ -483,54 +264,11 @@
           <w:lang w:val="en-US"/>
         </w:rPr>
       </w:pPr>
-      <w:r>
-        <w:rPr>
-          <w:rFonts w:ascii="Noto Sans SC" w:eastAsia="Noto Sans SC" w:hAnsi="Noto Sans SC" w:cs="Calibri" w:hint="eastAsia"/>
-          <w:lang w:val="en-US"/>
-        </w:rPr>
-        <w:t>我刚才的思维内容：</w:t>
-      </w:r>
-    </w:p>
-    <w:p>
-      <w:pPr>
-        <w:rPr>
-          <w:rFonts w:ascii="Noto Sans SC" w:eastAsia="Noto Sans SC" w:hAnsi="Noto Sans SC" w:cs="Calibri"/>
-        </w:rPr>
-      </w:pPr>
-      <w:r>
-        <w:rPr>
-          <w:rFonts w:ascii="Noto Sans SC" w:eastAsia="Noto Sans SC" w:hAnsi="Noto Sans SC" w:cs="Calibri"/>
-        </w:rPr>
-        <w:lastRenderedPageBreak/>
-        <w:t>1 2 3 4 5 6 7 8 9</w:t>
-      </w:r>
-    </w:p>
-    <w:p>
-      <w:pPr>
-        <w:rPr>
-          <w:rFonts w:ascii="Noto Sans SC" w:eastAsia="Noto Sans SC" w:hAnsi="Noto Sans SC" w:cs="Calibri" w:hint="eastAsia"/>
-          <w:lang w:val="en-US"/>
-        </w:rPr>
-      </w:pPr>
-      <w:r>
-        <w:rPr>
-          <w:rFonts w:ascii="Noto Sans SC" w:eastAsia="Noto Sans SC" w:hAnsi="Noto Sans SC" w:cs="Calibri" w:hint="eastAsia"/>
-          <w:lang w:val="en-US"/>
-        </w:rPr>
-        <w:t>完全没有 一般 几乎都是</w:t>
-      </w:r>
-    </w:p>
-    <w:p>
-      <w:pPr>
-        <w:rPr>
-          <w:rFonts w:ascii="Noto Sans SC" w:eastAsia="Noto Sans SC" w:hAnsi="Noto Sans SC" w:cs="Calibri"/>
-        </w:rPr>
-      </w:pPr>
-    </w:p>
-    <w:p>
-      <w:pPr>
-        <w:rPr>
-          <w:rFonts w:ascii="Noto Sans SC" w:eastAsia="Noto Sans SC" w:hAnsi="Noto Sans SC" w:cs="Calibri" w:hint="eastAsia"/>
+    </w:p>
+    <w:p>
+      <w:pPr>
+        <w:rPr>
+          <w:rFonts w:ascii="Noto Sans SC" w:eastAsia="Noto Sans SC" w:hAnsi="Noto Sans SC" w:cs="Calibri"/>
           <w:b/>
           <w:bCs/>
           <w:sz w:val="28"/>
@@ -545,6 +283,235 @@
           <w:sz w:val="28"/>
           <w:szCs w:val="28"/>
         </w:rPr>
+        <w:t>分心</w:t>
+      </w:r>
+    </w:p>
+    <w:p>
+      <w:pPr>
+        <w:rPr>
+          <w:rFonts w:ascii="Noto Sans SC" w:eastAsia="Noto Sans SC" w:hAnsi="Noto Sans SC" w:cs="Calibri"/>
+        </w:rPr>
+      </w:pPr>
+      <w:r>
+        <w:rPr>
+          <w:rFonts w:ascii="Noto Sans SC" w:eastAsia="Noto Sans SC" w:hAnsi="Noto Sans SC" w:cs="Calibri" w:hint="eastAsia"/>
+        </w:rPr>
+        <w:t>接下来的扫描中，屏幕上将会依次呈现4个提示，每个提示持续2分钟。</w:t>
+      </w:r>
+    </w:p>
+    <w:p>
+      <w:pPr>
+        <w:rPr>
+          <w:rFonts w:ascii="Noto Sans SC" w:eastAsia="Noto Sans SC" w:hAnsi="Noto Sans SC" w:cs="Calibri"/>
+        </w:rPr>
+      </w:pPr>
+      <w:r>
+        <w:rPr>
+          <w:rFonts w:ascii="Noto Sans SC" w:eastAsia="Noto Sans SC" w:hAnsi="Noto Sans SC" w:cs="Calibri" w:hint="eastAsia"/>
+        </w:rPr>
+        <w:t>请您根据当前呈现的提示将注意力集中在某个特定的事物上并想象。请尽量生动地想象，就好像它们就在眼前一样，在本阶段扫描结束之前不要停止想象，尽量不要闭上眼睛。</w:t>
+      </w:r>
+    </w:p>
+    <w:p>
+      <w:pPr>
+        <w:rPr>
+          <w:rFonts w:ascii="Noto Sans SC" w:eastAsia="Noto Sans SC" w:hAnsi="Noto Sans SC" w:cs="Calibri"/>
+          <w:lang w:val="en-US"/>
+        </w:rPr>
+      </w:pPr>
+      <w:r>
+        <w:rPr>
+          <w:rFonts w:ascii="Noto Sans SC" w:eastAsia="Noto Sans SC" w:hAnsi="Noto Sans SC" w:cs="Calibri" w:hint="eastAsia"/>
+        </w:rPr>
+        <w:t>如果您没有问题，请按右手边的按键继续。</w:t>
+      </w:r>
+    </w:p>
+    <w:p>
+      <w:pPr>
+        <w:rPr>
+          <w:rFonts w:ascii="Noto Sans SC" w:eastAsia="Noto Sans SC" w:hAnsi="Noto Sans SC" w:cs="Calibri"/>
+        </w:rPr>
+      </w:pPr>
+      <w:r>
+        <w:rPr>
+          <w:rFonts w:ascii="Noto Sans SC" w:eastAsia="Noto Sans SC" w:hAnsi="Noto Sans SC" w:cs="Calibri"/>
+        </w:rPr>
+        <w:t xml:space="preserve"> </w:t>
+      </w:r>
+    </w:p>
+    <w:p>
+      <w:pPr>
+        <w:rPr>
+          <w:rFonts w:ascii="Noto Sans SC" w:eastAsia="Noto Sans SC" w:hAnsi="Noto Sans SC" w:cs="Calibri"/>
+          <w:b/>
+          <w:bCs/>
+          <w:sz w:val="28"/>
+          <w:szCs w:val="28"/>
+        </w:rPr>
+      </w:pPr>
+      <w:r>
+        <w:rPr>
+          <w:rFonts w:ascii="Noto Sans SC" w:eastAsia="Noto Sans SC" w:hAnsi="Noto Sans SC" w:cs="Calibri" w:hint="eastAsia"/>
+          <w:b/>
+          <w:bCs/>
+          <w:sz w:val="28"/>
+          <w:szCs w:val="28"/>
+        </w:rPr>
+        <w:t>情绪问卷</w:t>
+      </w:r>
+    </w:p>
+    <w:p>
+      <w:pPr>
+        <w:rPr>
+          <w:rFonts w:ascii="Noto Sans SC" w:eastAsia="Noto Sans SC" w:hAnsi="Noto Sans SC" w:cs="Calibri"/>
+        </w:rPr>
+      </w:pPr>
+      <w:r>
+        <w:rPr>
+          <w:rFonts w:ascii="Noto Sans SC" w:eastAsia="Noto Sans SC" w:hAnsi="Noto Sans SC" w:cs="Calibri" w:hint="eastAsia"/>
+        </w:rPr>
+        <w:t>请使用数字描述您目前的情绪状态：</w:t>
+      </w:r>
+    </w:p>
+    <w:p>
+      <w:pPr>
+        <w:rPr>
+          <w:rFonts w:ascii="Noto Sans SC" w:eastAsia="Noto Sans SC" w:hAnsi="Noto Sans SC" w:cs="Calibri"/>
+        </w:rPr>
+      </w:pPr>
+      <w:r>
+        <w:rPr>
+          <w:rFonts w:ascii="Noto Sans SC" w:eastAsia="Noto Sans SC" w:hAnsi="Noto Sans SC" w:cs="Calibri"/>
+        </w:rPr>
+        <w:t>1 2 3 4 5 6 7 8 9</w:t>
+      </w:r>
+    </w:p>
+    <w:p>
+      <w:pPr>
+        <w:rPr>
+          <w:rFonts w:ascii="Noto Sans SC" w:eastAsia="Noto Sans SC" w:hAnsi="Noto Sans SC" w:cs="Calibri"/>
+          <w:lang w:val="en-US"/>
+        </w:rPr>
+      </w:pPr>
+      <w:r>
+        <w:rPr>
+          <w:rFonts w:ascii="Noto Sans SC" w:eastAsia="Noto Sans SC" w:hAnsi="Noto Sans SC" w:cs="Calibri" w:hint="eastAsia"/>
+        </w:rPr>
+        <w:t>非常不高兴 平静</w:t>
+      </w:r>
+      <w:r>
+        <w:rPr>
+          <w:rFonts w:ascii="Noto Sans SC" w:eastAsia="Noto Sans SC" w:hAnsi="Noto Sans SC" w:cs="Calibri"/>
+        </w:rPr>
+        <w:t xml:space="preserve">  </w:t>
+      </w:r>
+      <w:r>
+        <w:rPr>
+          <w:rFonts w:ascii="Noto Sans SC" w:eastAsia="Noto Sans SC" w:hAnsi="Noto Sans SC" w:cs="Calibri" w:hint="eastAsia"/>
+        </w:rPr>
+        <w:t>非常高兴</w:t>
+      </w:r>
+    </w:p>
+    <w:p>
+      <w:pPr>
+        <w:rPr>
+          <w:rFonts w:ascii="Noto Sans SC" w:eastAsia="Noto Sans SC" w:hAnsi="Noto Sans SC" w:cs="Calibri"/>
+          <w:lang w:val="en-US"/>
+        </w:rPr>
+      </w:pPr>
+    </w:p>
+    <w:p>
+      <w:pPr>
+        <w:rPr>
+          <w:rFonts w:ascii="Noto Sans SC" w:eastAsia="Noto Sans SC" w:hAnsi="Noto Sans SC" w:cs="Calibri"/>
+          <w:b/>
+          <w:bCs/>
+          <w:sz w:val="28"/>
+          <w:szCs w:val="28"/>
+          <w:lang w:val="en-US"/>
+        </w:rPr>
+      </w:pPr>
+      <w:r>
+        <w:rPr>
+          <w:rFonts w:ascii="Noto Sans SC" w:eastAsia="Noto Sans SC" w:hAnsi="Noto Sans SC" w:cs="Calibri" w:hint="eastAsia"/>
+          <w:b/>
+          <w:bCs/>
+          <w:sz w:val="28"/>
+          <w:szCs w:val="28"/>
+          <w:lang w:val="en-US"/>
+        </w:rPr>
+        <w:t>思维内容问卷</w:t>
+      </w:r>
+    </w:p>
+    <w:p>
+      <w:pPr>
+        <w:rPr>
+          <w:rFonts w:ascii="Noto Sans SC" w:eastAsia="Noto Sans SC" w:hAnsi="Noto Sans SC" w:cs="Calibri"/>
+          <w:lang w:val="en-US"/>
+        </w:rPr>
+      </w:pPr>
+      <w:r>
+        <w:rPr>
+          <w:rFonts w:ascii="Noto Sans SC" w:eastAsia="Noto Sans SC" w:hAnsi="Noto Sans SC" w:cs="Calibri" w:hint="eastAsia"/>
+          <w:lang w:val="en-US"/>
+        </w:rPr>
+        <w:t>我刚才的思维内容：</w:t>
+      </w:r>
+    </w:p>
+    <w:p>
+      <w:pPr>
+        <w:rPr>
+          <w:rFonts w:ascii="Noto Sans SC" w:eastAsia="Noto Sans SC" w:hAnsi="Noto Sans SC" w:cs="Calibri"/>
+        </w:rPr>
+      </w:pPr>
+      <w:r>
+        <w:rPr>
+          <w:rFonts w:ascii="Noto Sans SC" w:eastAsia="Noto Sans SC" w:hAnsi="Noto Sans SC" w:cs="Calibri"/>
+        </w:rPr>
+        <w:t>1 2 3 4 5 6 7 8 9</w:t>
+      </w:r>
+    </w:p>
+    <w:p>
+      <w:pPr>
+        <w:rPr>
+          <w:rFonts w:ascii="Noto Sans SC" w:eastAsia="Noto Sans SC" w:hAnsi="Noto Sans SC" w:cs="Calibri"/>
+          <w:lang w:val="en-US"/>
+        </w:rPr>
+      </w:pPr>
+      <w:r>
+        <w:rPr>
+          <w:rFonts w:ascii="Noto Sans SC" w:eastAsia="Noto Sans SC" w:hAnsi="Noto Sans SC" w:cs="Calibri" w:hint="eastAsia"/>
+          <w:lang w:val="en-US"/>
+        </w:rPr>
+        <w:lastRenderedPageBreak/>
+        <w:t>完全没有 一般 几乎都是</w:t>
+      </w:r>
+    </w:p>
+    <w:p>
+      <w:pPr>
+        <w:rPr>
+          <w:rFonts w:ascii="Noto Sans SC" w:eastAsia="Noto Sans SC" w:hAnsi="Noto Sans SC" w:cs="Calibri"/>
+        </w:rPr>
+      </w:pPr>
+    </w:p>
+    <w:p>
+      <w:pPr>
+        <w:rPr>
+          <w:rFonts w:ascii="Noto Sans SC" w:eastAsia="Noto Sans SC" w:hAnsi="Noto Sans SC" w:cs="Calibri"/>
+          <w:b/>
+          <w:bCs/>
+          <w:sz w:val="28"/>
+          <w:szCs w:val="28"/>
+        </w:rPr>
+      </w:pPr>
+      <w:r>
+        <w:rPr>
+          <w:rFonts w:ascii="Noto Sans SC" w:eastAsia="Noto Sans SC" w:hAnsi="Noto Sans SC" w:cs="Calibri" w:hint="eastAsia"/>
+          <w:b/>
+          <w:bCs/>
+          <w:sz w:val="28"/>
+          <w:szCs w:val="28"/>
+        </w:rPr>
         <w:t>同步界面</w:t>
       </w:r>
     </w:p>
@@ -564,7 +531,7 @@
     <w:p>
       <w:pPr>
         <w:rPr>
-          <w:rFonts w:ascii="Noto Sans SC" w:eastAsia="Noto Sans SC" w:hAnsi="Noto Sans SC" w:cs="Calibri" w:hint="eastAsia"/>
+          <w:rFonts w:ascii="Noto Sans SC" w:eastAsia="Noto Sans SC" w:hAnsi="Noto Sans SC" w:cs="Calibri"/>
           <w:b/>
           <w:bCs/>
           <w:sz w:val="28"/>
